--- a/tryhard tutorial/Transform and VQS.docx
+++ b/tryhard tutorial/Transform and VQS.docx
@@ -2,6 +2,8 @@
 <file path=word/document.xml><?xml version="1.0" encoding="utf-8"?>
 <w:document xmlns:wpc="http://schemas.microsoft.com/office/word/2010/wordprocessingCanvas" xmlns:mc="http://schemas.openxmlformats.org/markup-compatibility/2006" xmlns:o="urn:schemas-microsoft-com:office:office" xmlns:r="http://schemas.openxmlformats.org/officeDocument/2006/relationships" xmlns:m="http://schemas.openxmlformats.org/officeDocument/2006/math" xmlns:v="urn:schemas-microsoft-com:vml" xmlns:wp14="http://schemas.microsoft.com/office/word/2010/wordprocessingDrawing" xmlns:wp="http://schemas.openxmlformats.org/drawingml/2006/wordprocessingDrawing" xmlns:w10="urn:schemas-microsoft-com:office:word" xmlns:w="http://schemas.openxmlformats.org/wordprocessingml/2006/main" xmlns:w14="http://schemas.microsoft.com/office/word/2010/wordml" xmlns:wpg="http://schemas.microsoft.com/office/word/2010/wordprocessingGroup" xmlns:wpi="http://schemas.microsoft.com/office/word/2010/wordprocessingInk" xmlns:wne="http://schemas.microsoft.com/office/word/2006/wordml" xmlns:wps="http://schemas.microsoft.com/office/word/2010/wordprocessingShape" mc:Ignorable="w14 wp14">
   <w:body>
+    <w:bookmarkStart w:id="0" w:name="_GoBack" w:displacedByCustomXml="next"/>
+    <w:bookmarkEnd w:id="0" w:displacedByCustomXml="next"/>
     <w:sdt>
       <w:sdtPr>
         <w:id w:val="-1683731773"/>
@@ -405,7 +407,7 @@
           <w:szCs w:val="20"/>
         </w:rPr>
       </w:pPr>
-      <w:bookmarkStart w:id="0" w:name="_Toc10123987"/>
+      <w:bookmarkStart w:id="1" w:name="_Toc10123987"/>
       <w:r>
         <w:rPr>
           <w:sz w:val="20"/>
@@ -414,7 +416,7 @@
         <w:lastRenderedPageBreak/>
         <w:t>VQS - Definitions</w:t>
       </w:r>
-      <w:bookmarkEnd w:id="0"/>
+      <w:bookmarkEnd w:id="1"/>
     </w:p>
     <w:p>
       <m:oMathPara>
@@ -494,7 +496,7 @@
           <w:szCs w:val="20"/>
         </w:rPr>
       </w:pPr>
-      <w:bookmarkStart w:id="1" w:name="_Toc10123988"/>
+      <w:bookmarkStart w:id="2" w:name="_Toc10123988"/>
       <w:r>
         <w:rPr>
           <w:sz w:val="20"/>
@@ -502,7 +504,7 @@
         </w:rPr>
         <w:t>Operators</w:t>
       </w:r>
-      <w:bookmarkEnd w:id="1"/>
+      <w:bookmarkEnd w:id="2"/>
     </w:p>
     <w:p>
       <w:pPr>
@@ -1677,8 +1679,6 @@
           </m:r>
         </m:oMath>
       </m:oMathPara>
-      <w:bookmarkStart w:id="2" w:name="_GoBack"/>
-      <w:bookmarkEnd w:id="2"/>
     </w:p>
     <w:p>
       <m:oMathPara>
@@ -1721,19 +1721,7 @@
             <w:rPr>
               <w:rFonts w:ascii="Cambria Math" w:hAnsi="Cambria Math"/>
             </w:rPr>
-            <m:t>*r</m:t>
-          </m:r>
-          <m:r>
-            <w:rPr>
-              <w:rFonts w:ascii="Cambria Math" w:hAnsi="Cambria Math"/>
-            </w:rPr>
-            <m:t>=</m:t>
-          </m:r>
-          <m:r>
-            <w:rPr>
-              <w:rFonts w:ascii="Cambria Math" w:hAnsi="Cambria Math"/>
-            </w:rPr>
-            <m:t>=[</m:t>
+            <m:t>*r==[</m:t>
           </m:r>
           <m:sSup>
             <m:sSupPr>
@@ -1941,13 +1929,7 @@
             <w:rPr>
               <w:rFonts w:ascii="Cambria Math" w:hAnsi="Cambria Math"/>
             </w:rPr>
-            <m:t>]</m:t>
-          </m:r>
-          <m:r>
-            <w:rPr>
-              <w:rFonts w:ascii="Cambria Math" w:hAnsi="Cambria Math"/>
-            </w:rPr>
-            <m:t xml:space="preserve">= </m:t>
+            <m:t xml:space="preserve">]= </m:t>
           </m:r>
           <m:sSup>
             <m:sSupPr>
@@ -2023,13 +2005,7 @@
             <w:rPr>
               <w:rFonts w:ascii="Cambria Math" w:hAnsi="Cambria Math"/>
             </w:rPr>
-            <m:t>q</m:t>
-          </m:r>
-          <m:r>
-            <w:rPr>
-              <w:rFonts w:ascii="Cambria Math" w:hAnsi="Cambria Math"/>
-            </w:rPr>
-            <m:t>+</m:t>
+            <m:t>q+</m:t>
           </m:r>
           <m:sSup>
             <m:sSupPr>
@@ -3511,7 +3487,7 @@
           <w:rPr>
             <w:noProof/>
           </w:rPr>
-          <w:t>1</w:t>
+          <w:t>2</w:t>
         </w:r>
         <w:r>
           <w:rPr>
@@ -6044,7 +6020,7 @@
   <a:extraClrSchemeLst/>
   <a:extLst>
     <a:ext uri="{05A4C25C-085E-4340-85A3-A5531E510DB2}">
-      <thm15:themeFamily xmlns="" xmlns:thm15="http://schemas.microsoft.com/office/thememl/2012/main" name="Office Theme" id="{62F939B6-93AF-4DB8-9C6B-D6C7DFDC589F}" vid="{4A3C46E8-61CC-4603-A589-7422A47A8E4A}"/>
+      <thm15:themeFamily xmlns:thm15="http://schemas.microsoft.com/office/thememl/2012/main" xmlns="" name="Office Theme" id="{62F939B6-93AF-4DB8-9C6B-D6C7DFDC589F}" vid="{4A3C46E8-61CC-4603-A589-7422A47A8E4A}"/>
     </a:ext>
   </a:extLst>
 </a:theme>
@@ -6055,7 +6031,7 @@
 </file>
 
 <file path=customXml/itemProps1.xml><?xml version="1.0" encoding="utf-8"?>
-<ds:datastoreItem xmlns:ds="http://schemas.openxmlformats.org/officeDocument/2006/customXml" ds:itemID="{4EB598F0-7685-4514-9A69-97F7A28C93F1}">
+<ds:datastoreItem xmlns:ds="http://schemas.openxmlformats.org/officeDocument/2006/customXml" ds:itemID="{4FB1AAF8-84BB-461B-85D0-28803CEB5248}">
   <ds:schemaRefs>
     <ds:schemaRef ds:uri="http://schemas.openxmlformats.org/officeDocument/2006/bibliography"/>
   </ds:schemaRefs>
